--- a/leetcode.docx
+++ b/leetcode.docx
@@ -53,7 +53,7 @@
           <w:noProof/>
         </w:rPr>
         <w:drawing>
-          <wp:inline distT="0" distB="0" distL="0" distR="0" wp14:anchorId="67CE4494" wp14:editId="696FA7B9">
+          <wp:inline distT="0" distB="0" distL="0" distR="0" wp14:anchorId="67CE4494" wp14:editId="53579506">
             <wp:extent cx="4714431" cy="2352675"/>
             <wp:effectExtent l="0" t="0" r="0" b="0"/>
             <wp:docPr id="98560654" name="图片 1" descr="图形用户界面, 文本&#10;&#10;描述已自动生成"/>
@@ -70,7 +70,7 @@
                     </pic:cNvPicPr>
                   </pic:nvPicPr>
                   <pic:blipFill>
-                    <a:blip r:embed="rId6" cstate="print">
+                    <a:blip r:embed="rId7" cstate="print">
                       <a:extLst>
                         <a:ext uri="{28A0092B-C50C-407E-A947-70E740481C1C}">
                           <a14:useLocalDpi xmlns:a14="http://schemas.microsoft.com/office/drawing/2010/main" val="0"/>
@@ -153,7 +153,7 @@
                     </pic:cNvPicPr>
                   </pic:nvPicPr>
                   <pic:blipFill>
-                    <a:blip r:embed="rId7">
+                    <a:blip r:embed="rId8">
                       <a:extLst>
                         <a:ext uri="{28A0092B-C50C-407E-A947-70E740481C1C}">
                           <a14:useLocalDpi xmlns:a14="http://schemas.microsoft.com/office/drawing/2010/main" val="0"/>
@@ -268,7 +268,7 @@
                     </pic:cNvPicPr>
                   </pic:nvPicPr>
                   <pic:blipFill>
-                    <a:blip r:embed="rId8">
+                    <a:blip r:embed="rId9">
                       <a:extLst>
                         <a:ext uri="{28A0092B-C50C-407E-A947-70E740481C1C}">
                           <a14:useLocalDpi xmlns:a14="http://schemas.microsoft.com/office/drawing/2010/main" val="0"/>
@@ -430,7 +430,7 @@
                     </pic:cNvPicPr>
                   </pic:nvPicPr>
                   <pic:blipFill>
-                    <a:blip r:embed="rId9">
+                    <a:blip r:embed="rId10">
                       <a:extLst>
                         <a:ext uri="{28A0092B-C50C-407E-A947-70E740481C1C}">
                           <a14:useLocalDpi xmlns:a14="http://schemas.microsoft.com/office/drawing/2010/main" val="0"/>
@@ -533,7 +533,7 @@
                     </pic:cNvPicPr>
                   </pic:nvPicPr>
                   <pic:blipFill>
-                    <a:blip r:embed="rId10">
+                    <a:blip r:embed="rId11">
                       <a:extLst>
                         <a:ext uri="{28A0092B-C50C-407E-A947-70E740481C1C}">
                           <a14:useLocalDpi xmlns:a14="http://schemas.microsoft.com/office/drawing/2010/main" val="0"/>
@@ -583,12 +583,1573 @@
     </w:p>
     <w:p>
       <w:pPr>
+        <w:rPr>
+          <w:rStyle w:val="ae"/>
+          <w:rFonts w:hint="eastAsia"/>
+        </w:rPr>
+      </w:pPr>
+      <w:r>
+        <w:rPr>
+          <w:rStyle w:val="ae"/>
+          <w:rFonts w:hint="eastAsia"/>
+        </w:rPr>
+        <w:lastRenderedPageBreak/>
+        <w:t>69. x 的平方根</w:t>
+      </w:r>
+    </w:p>
+    <w:p>
+      <w:pPr>
         <w:pStyle w:val="a9"/>
         <w:rPr>
           <w:rStyle w:val="ae"/>
           <w:rFonts w:hint="eastAsia"/>
         </w:rPr>
       </w:pPr>
+      <w:r>
+        <w:rPr>
+          <w:rStyle w:val="ae"/>
+          <w:rFonts w:hint="eastAsia"/>
+        </w:rPr>
+        <w:t>1) 二分法逐级逼近平方根</w:t>
+      </w:r>
+    </w:p>
+    <w:p>
+      <w:pPr>
+        <w:pStyle w:val="a9"/>
+        <w:rPr>
+          <w:rStyle w:val="ae"/>
+          <w:rFonts w:hint="eastAsia"/>
+        </w:rPr>
+      </w:pPr>
+      <w:r>
+        <w:rPr>
+          <w:rStyle w:val="ae"/>
+          <w:rFonts w:hint="eastAsia"/>
+        </w:rPr>
+        <w:t>2）牛顿迭代法</w:t>
+      </w:r>
+    </w:p>
+    <w:p>
+      <w:pPr>
+        <w:pStyle w:val="a9"/>
+        <w:rPr>
+          <w:rStyle w:val="ae"/>
+          <w:rFonts w:hint="eastAsia"/>
+        </w:rPr>
+      </w:pPr>
+      <w:r>
+        <w:rPr>
+          <w:rFonts w:hint="eastAsia"/>
+          <w:noProof/>
+        </w:rPr>
+        <w:drawing>
+          <wp:inline distT="0" distB="0" distL="0" distR="0" wp14:anchorId="5D615A74" wp14:editId="79D6F3B4">
+            <wp:extent cx="5491480" cy="3057525"/>
+            <wp:effectExtent l="0" t="0" r="0" b="9525"/>
+            <wp:docPr id="304352065" name="图片 1" descr="图表, 折线图&#10;&#10;描述已自动生成"/>
+            <wp:cNvGraphicFramePr>
+              <a:graphicFrameLocks xmlns:a="http://schemas.openxmlformats.org/drawingml/2006/main" noChangeAspect="1"/>
+            </wp:cNvGraphicFramePr>
+            <a:graphic xmlns:a="http://schemas.openxmlformats.org/drawingml/2006/main">
+              <a:graphicData uri="http://schemas.openxmlformats.org/drawingml/2006/picture">
+                <pic:pic xmlns:pic="http://schemas.openxmlformats.org/drawingml/2006/picture">
+                  <pic:nvPicPr>
+                    <pic:cNvPr id="304352065" name="图片 1" descr="图表, 折线图&#10;&#10;描述已自动生成"/>
+                    <pic:cNvPicPr>
+                      <a:picLocks noChangeAspect="1" noChangeArrowheads="1"/>
+                    </pic:cNvPicPr>
+                  </pic:nvPicPr>
+                  <pic:blipFill>
+                    <a:blip r:embed="rId12">
+                      <a:extLst>
+                        <a:ext uri="{28A0092B-C50C-407E-A947-70E740481C1C}">
+                          <a14:useLocalDpi xmlns:a14="http://schemas.microsoft.com/office/drawing/2010/main" val="0"/>
+                        </a:ext>
+                      </a:extLst>
+                    </a:blip>
+                    <a:srcRect/>
+                    <a:stretch>
+                      <a:fillRect/>
+                    </a:stretch>
+                  </pic:blipFill>
+                  <pic:spPr bwMode="auto">
+                    <a:xfrm>
+                      <a:off x="0" y="0"/>
+                      <a:ext cx="5491480" cy="3057525"/>
+                    </a:xfrm>
+                    <a:prstGeom prst="rect">
+                      <a:avLst/>
+                    </a:prstGeom>
+                    <a:noFill/>
+                    <a:ln>
+                      <a:noFill/>
+                    </a:ln>
+                  </pic:spPr>
+                </pic:pic>
+              </a:graphicData>
+            </a:graphic>
+          </wp:inline>
+        </w:drawing>
+      </w:r>
+    </w:p>
+    <w:p>
+      <w:pPr>
+        <w:pStyle w:val="a9"/>
+        <w:rPr>
+          <w:rStyle w:val="ae"/>
+          <w:rFonts w:hint="eastAsia"/>
+          <w:b w:val="0"/>
+          <w:bCs w:val="0"/>
+        </w:rPr>
+      </w:pPr>
+      <w:r>
+        <w:rPr>
+          <w:rFonts w:hint="eastAsia"/>
+        </w:rPr>
+        <w:t xml:space="preserve">函数 </w:t>
+      </w:r>
+      <m:oMath>
+        <m:r>
+          <w:rPr>
+            <w:rFonts w:ascii="Cambria Math" w:hAnsi="Cambria Math"/>
+          </w:rPr>
+          <m:t>y=</m:t>
+        </m:r>
+        <m:sSup>
+          <m:sSupPr>
+            <m:ctrlPr>
+              <w:rPr>
+                <w:rFonts w:ascii="Cambria Math" w:hAnsi="Cambria Math"/>
+                <w:i/>
+              </w:rPr>
+            </m:ctrlPr>
+          </m:sSupPr>
+          <m:e>
+            <m:r>
+              <w:rPr>
+                <w:rFonts w:ascii="Cambria Math" w:hAnsi="Cambria Math"/>
+              </w:rPr>
+              <m:t>x</m:t>
+            </m:r>
+          </m:e>
+          <m:sup>
+            <m:r>
+              <w:rPr>
+                <w:rFonts w:ascii="Cambria Math" w:hAnsi="Cambria Math"/>
+              </w:rPr>
+              <m:t>2</m:t>
+            </m:r>
+          </m:sup>
+        </m:sSup>
+        <m:r>
+          <w:rPr>
+            <w:rFonts w:ascii="Cambria Math" w:hAnsi="Cambria Math"/>
+          </w:rPr>
+          <m:t xml:space="preserve">-C </m:t>
+        </m:r>
+      </m:oMath>
+      <w:r>
+        <w:rPr>
+          <w:rFonts w:hint="eastAsia"/>
+        </w:rPr>
+        <w:t xml:space="preserve">的零点 </w:t>
+      </w:r>
+      <m:oMath>
+        <m:r>
+          <m:rPr>
+            <m:sty m:val="bi"/>
+          </m:rPr>
+          <w:rPr>
+            <w:rStyle w:val="ae"/>
+            <w:rFonts w:ascii="Cambria Math" w:hAnsi="Cambria Math"/>
+          </w:rPr>
+          <m:t>x</m:t>
+        </m:r>
+        <m:r>
+          <w:rPr>
+            <w:rStyle w:val="ae"/>
+            <w:rFonts w:ascii="Cambria Math" w:hAnsi="Cambria Math"/>
+          </w:rPr>
+          <m:t xml:space="preserve">0= </m:t>
+        </m:r>
+        <m:rad>
+          <m:radPr>
+            <m:degHide m:val="1"/>
+            <m:ctrlPr>
+              <w:rPr>
+                <w:rStyle w:val="ae"/>
+                <w:rFonts w:ascii="Cambria Math" w:hAnsi="Cambria Math"/>
+                <w:b w:val="0"/>
+                <w:bCs w:val="0"/>
+                <w:i/>
+              </w:rPr>
+            </m:ctrlPr>
+          </m:radPr>
+          <m:deg/>
+          <m:e>
+            <m:r>
+              <w:rPr>
+                <w:rStyle w:val="ae"/>
+                <w:rFonts w:ascii="Cambria Math" w:hAnsi="Cambria Math"/>
+              </w:rPr>
+              <m:t>C</m:t>
+            </m:r>
+          </m:e>
+        </m:rad>
+      </m:oMath>
+      <w:r>
+        <w:rPr>
+          <w:rStyle w:val="ae"/>
+          <w:rFonts w:hint="eastAsia"/>
+          <w:b w:val="0"/>
+          <w:bCs w:val="0"/>
+        </w:rPr>
+        <w:t xml:space="preserve"> 即为 C 的平方根，所以可以用级数逼近的方式找出函数在误差范围内的零点，即为所求。</w:t>
+      </w:r>
+    </w:p>
+    <w:p>
+      <w:pPr>
+        <w:pStyle w:val="a9"/>
+        <w:rPr>
+          <w:rStyle w:val="ae"/>
+          <w:rFonts w:hint="eastAsia"/>
+          <w:b w:val="0"/>
+          <w:bCs w:val="0"/>
+        </w:rPr>
+      </w:pPr>
+      <w:r>
+        <w:rPr>
+          <w:rStyle w:val="ae"/>
+          <w:rFonts w:hint="eastAsia"/>
+          <w:b w:val="0"/>
+          <w:bCs w:val="0"/>
+        </w:rPr>
+        <w:t>任取起始点</w:t>
+      </w:r>
+      <w:r>
+        <w:rPr>
+          <w:rStyle w:val="ae"/>
+          <w:b w:val="0"/>
+          <w:bCs w:val="0"/>
+        </w:rPr>
+        <w:t>X</w:t>
+      </w:r>
+      <w:r>
+        <w:rPr>
+          <w:rStyle w:val="ae"/>
+          <w:b w:val="0"/>
+          <w:bCs w:val="0"/>
+        </w:rPr>
+        <w:softHyphen/>
+      </w:r>
+      <w:r>
+        <w:rPr>
+          <w:rStyle w:val="ae"/>
+          <w:rFonts w:hint="eastAsia"/>
+          <w:b w:val="0"/>
+          <w:bCs w:val="0"/>
+          <w:vertAlign w:val="subscript"/>
+        </w:rPr>
+        <w:t>0</w:t>
+      </w:r>
+      <w:r>
+        <w:rPr>
+          <w:rStyle w:val="ae"/>
+          <w:rFonts w:hint="eastAsia"/>
+          <w:b w:val="0"/>
+          <w:bCs w:val="0"/>
+        </w:rPr>
+        <w:t xml:space="preserve"> &gt; </w:t>
+      </w:r>
+      <m:oMath>
+        <m:rad>
+          <m:radPr>
+            <m:degHide m:val="1"/>
+            <m:ctrlPr>
+              <w:rPr>
+                <w:rStyle w:val="ae"/>
+                <w:rFonts w:ascii="Cambria Math" w:hAnsi="Cambria Math"/>
+                <w:b w:val="0"/>
+                <w:bCs w:val="0"/>
+                <w:i/>
+              </w:rPr>
+            </m:ctrlPr>
+          </m:radPr>
+          <m:deg/>
+          <m:e>
+            <m:r>
+              <w:rPr>
+                <w:rStyle w:val="ae"/>
+                <w:rFonts w:ascii="Cambria Math" w:hAnsi="Cambria Math"/>
+              </w:rPr>
+              <m:t>C</m:t>
+            </m:r>
+          </m:e>
+        </m:rad>
+      </m:oMath>
+      <w:r>
+        <w:rPr>
+          <w:rStyle w:val="ae"/>
+          <w:rFonts w:hint="eastAsia"/>
+          <w:b w:val="0"/>
+          <w:bCs w:val="0"/>
+        </w:rPr>
+        <w:t>，</w:t>
+      </w:r>
+      <w:r>
+        <w:rPr>
+          <w:rStyle w:val="ae"/>
+          <w:rFonts w:hint="eastAsia"/>
+          <w:b w:val="0"/>
+          <w:bCs w:val="0"/>
+        </w:rPr>
+        <w:t>此时函数上的点（</w:t>
+      </w:r>
+      <w:r>
+        <w:rPr>
+          <w:rStyle w:val="ae"/>
+          <w:b w:val="0"/>
+          <w:bCs w:val="0"/>
+        </w:rPr>
+        <w:t>X</w:t>
+      </w:r>
+      <w:r>
+        <w:rPr>
+          <w:rStyle w:val="ae"/>
+          <w:rFonts w:hint="eastAsia"/>
+          <w:b w:val="0"/>
+          <w:bCs w:val="0"/>
+          <w:vertAlign w:val="subscript"/>
+        </w:rPr>
+        <w:t>0</w:t>
+      </w:r>
+      <w:r>
+        <w:rPr>
+          <w:rStyle w:val="ae"/>
+          <w:b w:val="0"/>
+          <w:bCs w:val="0"/>
+          <w:vertAlign w:val="subscript"/>
+        </w:rPr>
+        <w:softHyphen/>
+      </w:r>
+      <w:r>
+        <w:rPr>
+          <w:rStyle w:val="ae"/>
+          <w:b w:val="0"/>
+          <w:bCs w:val="0"/>
+        </w:rPr>
+        <w:t>, X</w:t>
+      </w:r>
+      <w:r>
+        <w:rPr>
+          <w:rStyle w:val="ae"/>
+          <w:b w:val="0"/>
+          <w:bCs w:val="0"/>
+          <w:vertAlign w:val="subscript"/>
+        </w:rPr>
+        <w:t>0</w:t>
+      </w:r>
+      <w:r>
+        <w:rPr>
+          <w:rStyle w:val="ae"/>
+          <w:b w:val="0"/>
+          <w:bCs w:val="0"/>
+          <w:vertAlign w:val="superscript"/>
+        </w:rPr>
+        <w:t>2</w:t>
+      </w:r>
+      <w:r>
+        <w:rPr>
+          <w:rStyle w:val="ae"/>
+          <w:b w:val="0"/>
+          <w:bCs w:val="0"/>
+        </w:rPr>
+        <w:t>-C</w:t>
+      </w:r>
+      <w:r>
+        <w:rPr>
+          <w:rStyle w:val="ae"/>
+          <w:rFonts w:hint="eastAsia"/>
+          <w:b w:val="0"/>
+          <w:bCs w:val="0"/>
+        </w:rPr>
+        <w:t>）</w:t>
+      </w:r>
+      <w:r>
+        <w:rPr>
+          <w:rStyle w:val="ae"/>
+          <w:rFonts w:hint="eastAsia"/>
+          <w:b w:val="0"/>
+          <w:bCs w:val="0"/>
+        </w:rPr>
+        <w:t>所在的切线</w:t>
+      </w:r>
+    </w:p>
+    <w:p>
+      <w:pPr>
+        <w:pStyle w:val="a9"/>
+        <w:rPr>
+          <w:rFonts w:hint="eastAsia"/>
+        </w:rPr>
+      </w:pPr>
+      <m:oMathPara>
+        <m:oMath>
+          <m:r>
+            <w:rPr>
+              <w:rFonts w:ascii="Cambria Math" w:hAnsi="Cambria Math"/>
+            </w:rPr>
+            <m:t>y-</m:t>
+          </m:r>
+          <m:sSubSup>
+            <m:sSubSupPr>
+              <m:ctrlPr>
+                <w:rPr>
+                  <w:rFonts w:ascii="Cambria Math" w:hAnsi="Cambria Math"/>
+                  <w:i/>
+                </w:rPr>
+              </m:ctrlPr>
+            </m:sSubSupPr>
+            <m:e>
+              <m:r>
+                <w:rPr>
+                  <w:rFonts w:ascii="Cambria Math" w:hAnsi="Cambria Math"/>
+                </w:rPr>
+                <m:t>(x</m:t>
+              </m:r>
+            </m:e>
+            <m:sub>
+              <m:r>
+                <w:rPr>
+                  <w:rFonts w:ascii="Cambria Math" w:hAnsi="Cambria Math"/>
+                </w:rPr>
+                <m:t>0</m:t>
+              </m:r>
+            </m:sub>
+            <m:sup>
+              <m:r>
+                <w:rPr>
+                  <w:rFonts w:ascii="Cambria Math" w:hAnsi="Cambria Math"/>
+                </w:rPr>
+                <m:t>2</m:t>
+              </m:r>
+            </m:sup>
+          </m:sSubSup>
+          <m:r>
+            <w:rPr>
+              <w:rFonts w:ascii="Cambria Math" w:hAnsi="Cambria Math"/>
+            </w:rPr>
+            <m:t>-C)=2</m:t>
+          </m:r>
+          <m:sSub>
+            <m:sSubPr>
+              <m:ctrlPr>
+                <w:rPr>
+                  <w:rFonts w:ascii="Cambria Math" w:hAnsi="Cambria Math"/>
+                  <w:i/>
+                </w:rPr>
+              </m:ctrlPr>
+            </m:sSubPr>
+            <m:e>
+              <m:r>
+                <w:rPr>
+                  <w:rFonts w:ascii="Cambria Math" w:hAnsi="Cambria Math"/>
+                </w:rPr>
+                <m:t>x</m:t>
+              </m:r>
+            </m:e>
+            <m:sub>
+              <m:r>
+                <w:rPr>
+                  <w:rFonts w:ascii="Cambria Math" w:hAnsi="Cambria Math"/>
+                </w:rPr>
+                <m:t>0</m:t>
+              </m:r>
+            </m:sub>
+          </m:sSub>
+          <m:d>
+            <m:dPr>
+              <m:ctrlPr>
+                <w:rPr>
+                  <w:rFonts w:ascii="Cambria Math" w:hAnsi="Cambria Math"/>
+                  <w:i/>
+                </w:rPr>
+              </m:ctrlPr>
+            </m:dPr>
+            <m:e>
+              <m:r>
+                <w:rPr>
+                  <w:rFonts w:ascii="Cambria Math" w:hAnsi="Cambria Math"/>
+                </w:rPr>
+                <m:t>x-</m:t>
+              </m:r>
+              <m:sSub>
+                <m:sSubPr>
+                  <m:ctrlPr>
+                    <w:rPr>
+                      <w:rFonts w:ascii="Cambria Math" w:hAnsi="Cambria Math"/>
+                      <w:i/>
+                    </w:rPr>
+                  </m:ctrlPr>
+                </m:sSubPr>
+                <m:e>
+                  <m:r>
+                    <w:rPr>
+                      <w:rFonts w:ascii="Cambria Math" w:hAnsi="Cambria Math"/>
+                    </w:rPr>
+                    <m:t>x</m:t>
+                  </m:r>
+                </m:e>
+                <m:sub>
+                  <m:r>
+                    <w:rPr>
+                      <w:rFonts w:ascii="Cambria Math" w:hAnsi="Cambria Math"/>
+                    </w:rPr>
+                    <m:t>0</m:t>
+                  </m:r>
+                </m:sub>
+              </m:sSub>
+            </m:e>
+          </m:d>
+        </m:oMath>
+      </m:oMathPara>
+    </w:p>
+    <w:p>
+      <w:pPr>
+        <w:pStyle w:val="a9"/>
+        <w:rPr>
+          <w:rFonts w:hint="eastAsia"/>
+        </w:rPr>
+      </w:pPr>
+      <w:r>
+        <w:rPr>
+          <w:rFonts w:hint="eastAsia"/>
+        </w:rPr>
+        <w:t>的下一个零点 x</w:t>
+      </w:r>
+      <w:r>
+        <w:rPr>
+          <w:rFonts w:hint="eastAsia"/>
+          <w:vertAlign w:val="subscript"/>
+        </w:rPr>
+        <w:t>1</w:t>
+      </w:r>
+      <w:r>
+        <w:rPr>
+          <w:rFonts w:hint="eastAsia"/>
+        </w:rPr>
+        <w:t xml:space="preserve"> 满足</w:t>
+      </w:r>
+    </w:p>
+    <w:p>
+      <w:pPr>
+        <w:pStyle w:val="a9"/>
+        <w:rPr>
+          <w:rFonts w:hint="eastAsia"/>
+        </w:rPr>
+      </w:pPr>
+      <m:oMathPara>
+        <m:oMath>
+          <m:sSub>
+            <m:sSubPr>
+              <m:ctrlPr>
+                <w:rPr>
+                  <w:rFonts w:ascii="Cambria Math" w:hAnsi="Cambria Math"/>
+                  <w:i/>
+                </w:rPr>
+              </m:ctrlPr>
+            </m:sSubPr>
+            <m:e>
+              <m:r>
+                <w:rPr>
+                  <w:rFonts w:ascii="Cambria Math" w:hAnsi="Cambria Math"/>
+                </w:rPr>
+                <m:t>x</m:t>
+              </m:r>
+            </m:e>
+            <m:sub>
+              <m:r>
+                <w:rPr>
+                  <w:rFonts w:ascii="Cambria Math" w:hAnsi="Cambria Math"/>
+                </w:rPr>
+                <m:t>1</m:t>
+              </m:r>
+            </m:sub>
+          </m:sSub>
+          <m:r>
+            <w:rPr>
+              <w:rFonts w:ascii="Cambria Math" w:hAnsi="Cambria Math"/>
+            </w:rPr>
+            <m:t xml:space="preserve">= </m:t>
+          </m:r>
+          <m:f>
+            <m:fPr>
+              <m:ctrlPr>
+                <w:rPr>
+                  <w:rFonts w:ascii="Cambria Math" w:hAnsi="Cambria Math"/>
+                  <w:i/>
+                </w:rPr>
+              </m:ctrlPr>
+            </m:fPr>
+            <m:num>
+              <m:r>
+                <w:rPr>
+                  <w:rFonts w:ascii="Cambria Math" w:hAnsi="Cambria Math"/>
+                </w:rPr>
+                <m:t xml:space="preserve"> </m:t>
+              </m:r>
+              <m:d>
+                <m:dPr>
+                  <m:ctrlPr>
+                    <w:rPr>
+                      <w:rFonts w:ascii="Cambria Math" w:hAnsi="Cambria Math"/>
+                      <w:i/>
+                    </w:rPr>
+                  </m:ctrlPr>
+                </m:dPr>
+                <m:e>
+                  <m:r>
+                    <w:rPr>
+                      <w:rFonts w:ascii="Cambria Math" w:hAnsi="Cambria Math"/>
+                    </w:rPr>
+                    <m:t>C-</m:t>
+                  </m:r>
+                  <m:sSubSup>
+                    <m:sSubSupPr>
+                      <m:ctrlPr>
+                        <w:rPr>
+                          <w:rFonts w:ascii="Cambria Math" w:hAnsi="Cambria Math"/>
+                          <w:i/>
+                        </w:rPr>
+                      </m:ctrlPr>
+                    </m:sSubSupPr>
+                    <m:e>
+                      <m:r>
+                        <w:rPr>
+                          <w:rFonts w:ascii="Cambria Math" w:hAnsi="Cambria Math"/>
+                        </w:rPr>
+                        <m:t>x</m:t>
+                      </m:r>
+                    </m:e>
+                    <m:sub>
+                      <m:r>
+                        <w:rPr>
+                          <w:rFonts w:ascii="Cambria Math" w:hAnsi="Cambria Math"/>
+                        </w:rPr>
+                        <m:t>0</m:t>
+                      </m:r>
+                    </m:sub>
+                    <m:sup>
+                      <m:r>
+                        <w:rPr>
+                          <w:rFonts w:ascii="Cambria Math" w:hAnsi="Cambria Math"/>
+                        </w:rPr>
+                        <m:t>2</m:t>
+                      </m:r>
+                    </m:sup>
+                  </m:sSubSup>
+                </m:e>
+              </m:d>
+            </m:num>
+            <m:den>
+              <m:r>
+                <w:rPr>
+                  <w:rFonts w:ascii="Cambria Math" w:hAnsi="Cambria Math"/>
+                </w:rPr>
+                <m:t>2</m:t>
+              </m:r>
+              <m:sSub>
+                <m:sSubPr>
+                  <m:ctrlPr>
+                    <w:rPr>
+                      <w:rFonts w:ascii="Cambria Math" w:hAnsi="Cambria Math"/>
+                      <w:i/>
+                    </w:rPr>
+                  </m:ctrlPr>
+                </m:sSubPr>
+                <m:e>
+                  <m:r>
+                    <w:rPr>
+                      <w:rFonts w:ascii="Cambria Math" w:hAnsi="Cambria Math"/>
+                    </w:rPr>
+                    <m:t>x</m:t>
+                  </m:r>
+                </m:e>
+                <m:sub>
+                  <m:r>
+                    <w:rPr>
+                      <w:rFonts w:ascii="Cambria Math" w:hAnsi="Cambria Math"/>
+                    </w:rPr>
+                    <m:t>0</m:t>
+                  </m:r>
+                </m:sub>
+              </m:sSub>
+            </m:den>
+          </m:f>
+          <m:r>
+            <w:rPr>
+              <w:rFonts w:ascii="Cambria Math" w:hAnsi="Cambria Math"/>
+            </w:rPr>
+            <m:t>+</m:t>
+          </m:r>
+          <m:sSub>
+            <m:sSubPr>
+              <m:ctrlPr>
+                <w:rPr>
+                  <w:rFonts w:ascii="Cambria Math" w:hAnsi="Cambria Math"/>
+                  <w:i/>
+                </w:rPr>
+              </m:ctrlPr>
+            </m:sSubPr>
+            <m:e>
+              <m:r>
+                <w:rPr>
+                  <w:rFonts w:ascii="Cambria Math" w:hAnsi="Cambria Math"/>
+                </w:rPr>
+                <m:t>x</m:t>
+              </m:r>
+            </m:e>
+            <m:sub>
+              <m:r>
+                <w:rPr>
+                  <w:rFonts w:ascii="Cambria Math" w:hAnsi="Cambria Math"/>
+                </w:rPr>
+                <m:t>0</m:t>
+              </m:r>
+            </m:sub>
+          </m:sSub>
+          <m:r>
+            <w:rPr>
+              <w:rFonts w:ascii="Cambria Math" w:hAnsi="Cambria Math"/>
+            </w:rPr>
+            <m:t>=</m:t>
+          </m:r>
+          <m:f>
+            <m:fPr>
+              <m:ctrlPr>
+                <w:rPr>
+                  <w:rFonts w:ascii="Cambria Math" w:hAnsi="Cambria Math"/>
+                  <w:i/>
+                </w:rPr>
+              </m:ctrlPr>
+            </m:fPr>
+            <m:num>
+              <m:r>
+                <w:rPr>
+                  <w:rFonts w:ascii="Cambria Math" w:hAnsi="Cambria Math"/>
+                </w:rPr>
+                <m:t xml:space="preserve"> </m:t>
+              </m:r>
+              <m:d>
+                <m:dPr>
+                  <m:ctrlPr>
+                    <w:rPr>
+                      <w:rFonts w:ascii="Cambria Math" w:hAnsi="Cambria Math"/>
+                      <w:i/>
+                    </w:rPr>
+                  </m:ctrlPr>
+                </m:dPr>
+                <m:e>
+                  <m:f>
+                    <m:fPr>
+                      <m:ctrlPr>
+                        <w:rPr>
+                          <w:rFonts w:ascii="Cambria Math" w:hAnsi="Cambria Math"/>
+                          <w:i/>
+                        </w:rPr>
+                      </m:ctrlPr>
+                    </m:fPr>
+                    <m:num>
+                      <m:r>
+                        <w:rPr>
+                          <w:rFonts w:ascii="Cambria Math" w:hAnsi="Cambria Math"/>
+                        </w:rPr>
+                        <m:t>C</m:t>
+                      </m:r>
+                    </m:num>
+                    <m:den>
+                      <m:sSub>
+                        <m:sSubPr>
+                          <m:ctrlPr>
+                            <w:rPr>
+                              <w:rFonts w:ascii="Cambria Math" w:hAnsi="Cambria Math"/>
+                              <w:i/>
+                            </w:rPr>
+                          </m:ctrlPr>
+                        </m:sSubPr>
+                        <m:e>
+                          <m:r>
+                            <w:rPr>
+                              <w:rFonts w:ascii="Cambria Math" w:hAnsi="Cambria Math"/>
+                            </w:rPr>
+                            <m:t>x</m:t>
+                          </m:r>
+                        </m:e>
+                        <m:sub>
+                          <m:r>
+                            <w:rPr>
+                              <w:rFonts w:ascii="Cambria Math" w:hAnsi="Cambria Math"/>
+                            </w:rPr>
+                            <m:t>0</m:t>
+                          </m:r>
+                        </m:sub>
+                      </m:sSub>
+                    </m:den>
+                  </m:f>
+                  <m:r>
+                    <w:rPr>
+                      <w:rFonts w:ascii="Cambria Math" w:hAnsi="Cambria Math"/>
+                    </w:rPr>
+                    <m:t>+</m:t>
+                  </m:r>
+                  <m:sSub>
+                    <m:sSubPr>
+                      <m:ctrlPr>
+                        <w:rPr>
+                          <w:rFonts w:ascii="Cambria Math" w:hAnsi="Cambria Math"/>
+                          <w:i/>
+                        </w:rPr>
+                      </m:ctrlPr>
+                    </m:sSubPr>
+                    <m:e>
+                      <m:r>
+                        <w:rPr>
+                          <w:rFonts w:ascii="Cambria Math" w:hAnsi="Cambria Math"/>
+                        </w:rPr>
+                        <m:t>x</m:t>
+                      </m:r>
+                    </m:e>
+                    <m:sub>
+                      <m:r>
+                        <w:rPr>
+                          <w:rFonts w:ascii="Cambria Math" w:hAnsi="Cambria Math"/>
+                        </w:rPr>
+                        <m:t>0</m:t>
+                      </m:r>
+                    </m:sub>
+                  </m:sSub>
+                </m:e>
+              </m:d>
+            </m:num>
+            <m:den>
+              <m:r>
+                <w:rPr>
+                  <w:rFonts w:ascii="Cambria Math" w:hAnsi="Cambria Math"/>
+                </w:rPr>
+                <m:t>2</m:t>
+              </m:r>
+            </m:den>
+          </m:f>
+        </m:oMath>
+      </m:oMathPara>
+    </w:p>
+    <w:p>
+      <w:pPr>
+        <w:pStyle w:val="a9"/>
+        <w:rPr>
+          <w:rFonts w:hint="eastAsia"/>
+        </w:rPr>
+      </w:pPr>
+      <m:oMathPara>
+        <m:oMath>
+          <m:r>
+            <w:rPr>
+              <w:rFonts w:ascii="Cambria Math" w:hAnsi="Cambria Math" w:hint="eastAsia"/>
+            </w:rPr>
+            <m:t>且</m:t>
+          </m:r>
+          <m:r>
+            <w:rPr>
+              <w:rFonts w:ascii="Cambria Math" w:hAnsi="Cambria Math"/>
+            </w:rPr>
+            <m:t xml:space="preserve"> </m:t>
+          </m:r>
+          <m:rad>
+            <m:radPr>
+              <m:degHide m:val="1"/>
+              <m:ctrlPr>
+                <w:rPr>
+                  <w:rFonts w:ascii="Cambria Math" w:hAnsi="Cambria Math"/>
+                  <w:i/>
+                </w:rPr>
+              </m:ctrlPr>
+            </m:radPr>
+            <m:deg/>
+            <m:e>
+              <m:r>
+                <w:rPr>
+                  <w:rFonts w:ascii="Cambria Math" w:hAnsi="Cambria Math"/>
+                </w:rPr>
+                <m:t>C</m:t>
+              </m:r>
+            </m:e>
+          </m:rad>
+          <m:r>
+            <w:rPr>
+              <w:rFonts w:ascii="Cambria Math" w:hAnsi="Cambria Math"/>
+            </w:rPr>
+            <m:t>≤</m:t>
+          </m:r>
+          <m:sSub>
+            <m:sSubPr>
+              <m:ctrlPr>
+                <w:rPr>
+                  <w:rFonts w:ascii="Cambria Math" w:hAnsi="Cambria Math"/>
+                  <w:i/>
+                </w:rPr>
+              </m:ctrlPr>
+            </m:sSubPr>
+            <m:e>
+              <m:r>
+                <w:rPr>
+                  <w:rFonts w:ascii="Cambria Math" w:hAnsi="Cambria Math"/>
+                </w:rPr>
+                <m:t>x</m:t>
+              </m:r>
+            </m:e>
+            <m:sub>
+              <m:r>
+                <w:rPr>
+                  <w:rFonts w:ascii="Cambria Math" w:hAnsi="Cambria Math"/>
+                </w:rPr>
+                <m:t>1</m:t>
+              </m:r>
+            </m:sub>
+          </m:sSub>
+          <m:r>
+            <w:rPr>
+              <w:rFonts w:ascii="Cambria Math" w:hAnsi="Cambria Math"/>
+            </w:rPr>
+            <m:t>&lt;</m:t>
+          </m:r>
+          <m:sSub>
+            <m:sSubPr>
+              <m:ctrlPr>
+                <w:rPr>
+                  <w:rFonts w:ascii="Cambria Math" w:hAnsi="Cambria Math"/>
+                  <w:i/>
+                </w:rPr>
+              </m:ctrlPr>
+            </m:sSubPr>
+            <m:e>
+              <m:r>
+                <w:rPr>
+                  <w:rFonts w:ascii="Cambria Math" w:hAnsi="Cambria Math"/>
+                </w:rPr>
+                <m:t>x</m:t>
+              </m:r>
+            </m:e>
+            <m:sub>
+              <m:r>
+                <w:rPr>
+                  <w:rFonts w:ascii="Cambria Math" w:hAnsi="Cambria Math"/>
+                </w:rPr>
+                <m:t>0</m:t>
+              </m:r>
+            </m:sub>
+          </m:sSub>
+        </m:oMath>
+      </m:oMathPara>
+    </w:p>
+    <w:p>
+      <w:pPr>
+        <w:pStyle w:val="a9"/>
+        <w:rPr>
+          <w:rFonts w:hint="eastAsia"/>
+          <w:iCs/>
+        </w:rPr>
+      </w:pPr>
+      <w:r>
+        <w:rPr>
+          <w:rFonts w:hint="eastAsia"/>
+          <w:iCs/>
+        </w:rPr>
+        <w:t>可得递推公式</w:t>
+      </w:r>
+    </w:p>
+    <w:p>
+      <w:pPr>
+        <w:pStyle w:val="a9"/>
+        <w:rPr>
+          <w:rFonts w:hint="eastAsia"/>
+        </w:rPr>
+      </w:pPr>
+      <m:oMathPara>
+        <m:oMath>
+          <m:sSub>
+            <m:sSubPr>
+              <m:ctrlPr>
+                <w:rPr>
+                  <w:rFonts w:ascii="Cambria Math" w:hAnsi="Cambria Math"/>
+                  <w:i/>
+                </w:rPr>
+              </m:ctrlPr>
+            </m:sSubPr>
+            <m:e>
+              <m:r>
+                <w:rPr>
+                  <w:rFonts w:ascii="Cambria Math" w:hAnsi="Cambria Math"/>
+                </w:rPr>
+                <m:t>x</m:t>
+              </m:r>
+            </m:e>
+            <m:sub>
+              <m:r>
+                <w:rPr>
+                  <w:rFonts w:ascii="Cambria Math" w:hAnsi="Cambria Math" w:hint="eastAsia"/>
+                </w:rPr>
+                <m:t>n</m:t>
+              </m:r>
+              <m:r>
+                <w:rPr>
+                  <w:rFonts w:ascii="Cambria Math" w:hAnsi="Cambria Math"/>
+                </w:rPr>
+                <m:t>+1</m:t>
+              </m:r>
+            </m:sub>
+          </m:sSub>
+          <m:r>
+            <w:rPr>
+              <w:rFonts w:ascii="Cambria Math" w:hAnsi="Cambria Math"/>
+            </w:rPr>
+            <m:t xml:space="preserve">= </m:t>
+          </m:r>
+          <m:f>
+            <m:fPr>
+              <m:ctrlPr>
+                <w:rPr>
+                  <w:rFonts w:ascii="Cambria Math" w:hAnsi="Cambria Math"/>
+                  <w:i/>
+                </w:rPr>
+              </m:ctrlPr>
+            </m:fPr>
+            <m:num>
+              <m:r>
+                <w:rPr>
+                  <w:rFonts w:ascii="Cambria Math" w:hAnsi="Cambria Math"/>
+                </w:rPr>
+                <m:t xml:space="preserve"> </m:t>
+              </m:r>
+              <m:d>
+                <m:dPr>
+                  <m:ctrlPr>
+                    <w:rPr>
+                      <w:rFonts w:ascii="Cambria Math" w:hAnsi="Cambria Math"/>
+                      <w:i/>
+                    </w:rPr>
+                  </m:ctrlPr>
+                </m:dPr>
+                <m:e>
+                  <m:f>
+                    <m:fPr>
+                      <m:ctrlPr>
+                        <w:rPr>
+                          <w:rFonts w:ascii="Cambria Math" w:hAnsi="Cambria Math"/>
+                          <w:i/>
+                        </w:rPr>
+                      </m:ctrlPr>
+                    </m:fPr>
+                    <m:num>
+                      <m:r>
+                        <w:rPr>
+                          <w:rFonts w:ascii="Cambria Math" w:hAnsi="Cambria Math"/>
+                        </w:rPr>
+                        <m:t>C</m:t>
+                      </m:r>
+                    </m:num>
+                    <m:den>
+                      <m:sSub>
+                        <m:sSubPr>
+                          <m:ctrlPr>
+                            <w:rPr>
+                              <w:rFonts w:ascii="Cambria Math" w:hAnsi="Cambria Math"/>
+                              <w:i/>
+                            </w:rPr>
+                          </m:ctrlPr>
+                        </m:sSubPr>
+                        <m:e>
+                          <m:r>
+                            <w:rPr>
+                              <w:rFonts w:ascii="Cambria Math" w:hAnsi="Cambria Math"/>
+                            </w:rPr>
+                            <m:t>x</m:t>
+                          </m:r>
+                        </m:e>
+                        <m:sub>
+                          <m:r>
+                            <w:rPr>
+                              <w:rFonts w:ascii="Cambria Math" w:hAnsi="Cambria Math"/>
+                            </w:rPr>
+                            <m:t>n</m:t>
+                          </m:r>
+                        </m:sub>
+                      </m:sSub>
+                    </m:den>
+                  </m:f>
+                  <m:r>
+                    <w:rPr>
+                      <w:rFonts w:ascii="Cambria Math" w:hAnsi="Cambria Math"/>
+                    </w:rPr>
+                    <m:t>+</m:t>
+                  </m:r>
+                  <m:sSub>
+                    <m:sSubPr>
+                      <m:ctrlPr>
+                        <w:rPr>
+                          <w:rFonts w:ascii="Cambria Math" w:hAnsi="Cambria Math"/>
+                          <w:i/>
+                        </w:rPr>
+                      </m:ctrlPr>
+                    </m:sSubPr>
+                    <m:e>
+                      <m:r>
+                        <w:rPr>
+                          <w:rFonts w:ascii="Cambria Math" w:hAnsi="Cambria Math"/>
+                        </w:rPr>
+                        <m:t>x</m:t>
+                      </m:r>
+                    </m:e>
+                    <m:sub>
+                      <m:r>
+                        <w:rPr>
+                          <w:rFonts w:ascii="Cambria Math" w:hAnsi="Cambria Math"/>
+                        </w:rPr>
+                        <m:t>n</m:t>
+                      </m:r>
+                    </m:sub>
+                  </m:sSub>
+                </m:e>
+              </m:d>
+            </m:num>
+            <m:den>
+              <m:r>
+                <w:rPr>
+                  <w:rFonts w:ascii="Cambria Math" w:hAnsi="Cambria Math"/>
+                </w:rPr>
+                <m:t>2</m:t>
+              </m:r>
+            </m:den>
+          </m:f>
+        </m:oMath>
+      </m:oMathPara>
+    </w:p>
+    <w:p>
+      <w:pPr>
+        <w:pStyle w:val="a9"/>
+        <w:rPr>
+          <w:rFonts w:hint="eastAsia"/>
+          <w:iCs/>
+        </w:rPr>
+      </w:pPr>
+      <w:r>
+        <w:rPr>
+          <w:rFonts w:hint="eastAsia"/>
+          <w:iCs/>
+        </w:rPr>
+        <w:t>进行多次迭代直至</w:t>
+      </w:r>
+    </w:p>
+    <w:p>
+      <w:pPr>
+        <w:pStyle w:val="a9"/>
+        <w:rPr>
+          <w:rFonts w:hint="eastAsia"/>
+        </w:rPr>
+      </w:pPr>
+      <m:oMathPara>
+        <m:oMath>
+          <m:sSub>
+            <m:sSubPr>
+              <m:ctrlPr>
+                <w:rPr>
+                  <w:rFonts w:ascii="Cambria Math" w:hAnsi="Cambria Math"/>
+                  <w:i/>
+                </w:rPr>
+              </m:ctrlPr>
+            </m:sSubPr>
+            <m:e>
+              <m:r>
+                <w:rPr>
+                  <w:rFonts w:ascii="Cambria Math" w:hAnsi="Cambria Math"/>
+                </w:rPr>
+                <m:t>x</m:t>
+              </m:r>
+            </m:e>
+            <m:sub>
+              <m:r>
+                <w:rPr>
+                  <w:rFonts w:ascii="Cambria Math" w:hAnsi="Cambria Math" w:hint="eastAsia"/>
+                </w:rPr>
+                <m:t>n</m:t>
+              </m:r>
+              <m:r>
+                <w:rPr>
+                  <w:rFonts w:ascii="Cambria Math" w:hAnsi="Cambria Math"/>
+                </w:rPr>
+                <m:t>+1</m:t>
+              </m:r>
+            </m:sub>
+          </m:sSub>
+          <m:sSub>
+            <m:sSubPr>
+              <m:ctrlPr>
+                <w:rPr>
+                  <w:rFonts w:ascii="Cambria Math" w:hAnsi="Cambria Math"/>
+                  <w:i/>
+                </w:rPr>
+              </m:ctrlPr>
+            </m:sSubPr>
+            <m:e>
+              <m:r>
+                <w:rPr>
+                  <w:rFonts w:ascii="Cambria Math" w:hAnsi="Cambria Math"/>
+                </w:rPr>
+                <m:t xml:space="preserve"> - x</m:t>
+              </m:r>
+            </m:e>
+            <m:sub>
+              <m:r>
+                <w:rPr>
+                  <w:rFonts w:ascii="Cambria Math" w:hAnsi="Cambria Math"/>
+                </w:rPr>
+                <m:t>n</m:t>
+              </m:r>
+            </m:sub>
+          </m:sSub>
+          <m:r>
+            <w:rPr>
+              <w:rFonts w:ascii="Cambria Math" w:hAnsi="Cambria Math"/>
+            </w:rPr>
+            <m:t>≤ ε</m:t>
+          </m:r>
+        </m:oMath>
+      </m:oMathPara>
+    </w:p>
+    <w:p>
+      <w:pPr>
+        <w:pStyle w:val="a9"/>
+        <w:rPr>
+          <w:rFonts w:hint="eastAsia"/>
+        </w:rPr>
+      </w:pPr>
+      <w:r>
+        <w:rPr>
+          <w:rFonts w:hint="eastAsia"/>
+        </w:rPr>
+        <w:t>此时X</w:t>
+      </w:r>
+      <w:r>
+        <w:rPr>
+          <w:rFonts w:hint="eastAsia"/>
+          <w:vertAlign w:val="subscript"/>
+        </w:rPr>
+        <w:t>n+1</w:t>
+      </w:r>
+      <w:r>
+        <w:rPr>
+          <w:rFonts w:hint="eastAsia"/>
+        </w:rPr>
+        <w:t xml:space="preserve"> 即为所求平方根。</w:t>
+      </w:r>
+    </w:p>
+    <w:p>
+      <w:pPr>
+        <w:widowControl/>
+        <w:rPr>
+          <w:rStyle w:val="ae"/>
+          <w:rFonts w:hint="eastAsia"/>
+        </w:rPr>
+      </w:pPr>
+      <w:r>
+        <w:rPr>
+          <w:rStyle w:val="ae"/>
+          <w:rFonts w:hint="eastAsia"/>
+        </w:rPr>
+        <w:br w:type="page"/>
+      </w:r>
+    </w:p>
+    <w:p>
+      <w:pPr>
+        <w:rPr>
+          <w:rStyle w:val="ae"/>
+          <w:rFonts w:hint="eastAsia"/>
+        </w:rPr>
+      </w:pPr>
+      <w:r>
+        <w:rPr>
+          <w:rStyle w:val="ae"/>
+          <w:rFonts w:hint="eastAsia"/>
+        </w:rPr>
+        <w:lastRenderedPageBreak/>
+        <w:t xml:space="preserve">235. </w:t>
+      </w:r>
+      <w:proofErr w:type="gramStart"/>
+      <w:r>
+        <w:rPr>
+          <w:rStyle w:val="ae"/>
+          <w:rFonts w:hint="eastAsia"/>
+        </w:rPr>
+        <w:t>二叉搜索树</w:t>
+      </w:r>
+      <w:proofErr w:type="gramEnd"/>
+      <w:r>
+        <w:rPr>
+          <w:rStyle w:val="ae"/>
+          <w:rFonts w:hint="eastAsia"/>
+        </w:rPr>
+        <w:t>的最近公共祖先</w:t>
+      </w:r>
+      <w:r>
+        <w:rPr>
+          <w:rStyle w:val="ae"/>
+          <w:rFonts w:hint="eastAsia"/>
+        </w:rPr>
+        <w:t xml:space="preserve"> / </w:t>
+      </w:r>
+      <w:r>
+        <w:rPr>
+          <w:rStyle w:val="ae"/>
+          <w:rFonts w:hint="eastAsia"/>
+        </w:rPr>
+        <w:t>236. 二叉树的最近公共祖先</w:t>
+      </w:r>
+    </w:p>
+    <w:p>
+      <w:pPr>
+        <w:pStyle w:val="a9"/>
+        <w:numPr>
+          <w:ilvl w:val="0"/>
+          <w:numId w:val="1"/>
+        </w:numPr>
+        <w:rPr>
+          <w:rStyle w:val="ae"/>
+        </w:rPr>
+      </w:pPr>
+      <w:r>
+        <w:rPr>
+          <w:rStyle w:val="ae"/>
+          <w:rFonts w:hint="eastAsia"/>
+        </w:rPr>
+        <w:t>在当前子树中，如果</w:t>
+      </w:r>
+      <w:r>
+        <w:rPr>
+          <w:rStyle w:val="ae"/>
+          <w:rFonts w:hint="eastAsia"/>
+        </w:rPr>
+        <w:t>p、q</w:t>
+      </w:r>
+      <w:r>
+        <w:rPr>
+          <w:rStyle w:val="ae"/>
+          <w:rFonts w:hint="eastAsia"/>
+        </w:rPr>
+        <w:t>两点分别位于左右子树、或者根节点是</w:t>
+      </w:r>
+      <w:r>
+        <w:rPr>
+          <w:rStyle w:val="ae"/>
+          <w:rFonts w:hint="eastAsia"/>
+        </w:rPr>
+        <w:t>p||q，则LCS为root。</w:t>
+      </w:r>
+    </w:p>
+    <w:p>
+      <w:pPr>
+        <w:pStyle w:val="a9"/>
+        <w:numPr>
+          <w:ilvl w:val="0"/>
+          <w:numId w:val="1"/>
+        </w:numPr>
+        <w:rPr>
+          <w:rStyle w:val="ae"/>
+        </w:rPr>
+      </w:pPr>
+      <w:r>
+        <w:rPr>
+          <w:rStyle w:val="ae"/>
+          <w:rFonts w:hint="eastAsia"/>
+        </w:rPr>
+        <w:t>如果p、q在同一子树，递归该子</w:t>
+      </w:r>
+      <w:proofErr w:type="gramStart"/>
+      <w:r>
+        <w:rPr>
+          <w:rStyle w:val="ae"/>
+          <w:rFonts w:hint="eastAsia"/>
+        </w:rPr>
+        <w:t>树判断</w:t>
+      </w:r>
+      <w:proofErr w:type="gramEnd"/>
+      <w:r>
+        <w:rPr>
+          <w:rStyle w:val="ae"/>
+          <w:rFonts w:hint="eastAsia"/>
+        </w:rPr>
+        <w:t>1即可。</w:t>
+      </w:r>
+    </w:p>
+    <w:p>
+      <w:pPr>
+        <w:rPr>
+          <w:rStyle w:val="ae"/>
+        </w:rPr>
+      </w:pPr>
+    </w:p>
+    <w:p>
+      <w:pPr>
+        <w:widowControl/>
+        <w:rPr>
+          <w:rStyle w:val="ae"/>
+          <w:rFonts w:hint="eastAsia"/>
+        </w:rPr>
+      </w:pPr>
+      <w:r>
+        <w:rPr>
+          <w:rStyle w:val="ae"/>
+          <w:rFonts w:hint="eastAsia"/>
+        </w:rPr>
+        <w:br w:type="page"/>
+      </w:r>
+    </w:p>
+    <w:p>
+      <w:pPr>
+        <w:rPr>
+          <w:rStyle w:val="ae"/>
+        </w:rPr>
+      </w:pPr>
+      <w:r>
+        <w:rPr>
+          <w:rStyle w:val="ae"/>
+          <w:rFonts w:hint="eastAsia"/>
+        </w:rPr>
+        <w:lastRenderedPageBreak/>
+        <w:t>189. 轮转数组</w:t>
+      </w:r>
+    </w:p>
+    <w:p>
+      <w:pPr>
+        <w:pStyle w:val="a9"/>
+        <w:rPr>
+          <w:rStyle w:val="ae"/>
+        </w:rPr>
+      </w:pPr>
+      <w:r>
+        <w:rPr>
+          <w:rFonts w:hint="eastAsia"/>
+          <w:noProof/>
+        </w:rPr>
+        <w:drawing>
+          <wp:inline distT="0" distB="0" distL="0" distR="0" wp14:anchorId="5FA4A1F8" wp14:editId="4F5FBF86">
+            <wp:extent cx="4368800" cy="3950511"/>
+            <wp:effectExtent l="0" t="0" r="0" b="0"/>
+            <wp:docPr id="505943348" name="图片 1" descr="图形用户界面, 文本&#10;&#10;描述已自动生成"/>
+            <wp:cNvGraphicFramePr>
+              <a:graphicFrameLocks xmlns:a="http://schemas.openxmlformats.org/drawingml/2006/main" noChangeAspect="1"/>
+            </wp:cNvGraphicFramePr>
+            <a:graphic xmlns:a="http://schemas.openxmlformats.org/drawingml/2006/main">
+              <a:graphicData uri="http://schemas.openxmlformats.org/drawingml/2006/picture">
+                <pic:pic xmlns:pic="http://schemas.openxmlformats.org/drawingml/2006/picture">
+                  <pic:nvPicPr>
+                    <pic:cNvPr id="505943348" name="图片 1" descr="图形用户界面, 文本&#10;&#10;描述已自动生成"/>
+                    <pic:cNvPicPr>
+                      <a:picLocks noChangeAspect="1" noChangeArrowheads="1"/>
+                    </pic:cNvPicPr>
+                  </pic:nvPicPr>
+                  <pic:blipFill>
+                    <a:blip r:embed="rId13">
+                      <a:extLst>
+                        <a:ext uri="{28A0092B-C50C-407E-A947-70E740481C1C}">
+                          <a14:useLocalDpi xmlns:a14="http://schemas.microsoft.com/office/drawing/2010/main" val="0"/>
+                        </a:ext>
+                      </a:extLst>
+                    </a:blip>
+                    <a:srcRect/>
+                    <a:stretch>
+                      <a:fillRect/>
+                    </a:stretch>
+                  </pic:blipFill>
+                  <pic:spPr bwMode="auto">
+                    <a:xfrm>
+                      <a:off x="0" y="0"/>
+                      <a:ext cx="4377031" cy="3957954"/>
+                    </a:xfrm>
+                    <a:prstGeom prst="rect">
+                      <a:avLst/>
+                    </a:prstGeom>
+                    <a:noFill/>
+                    <a:ln>
+                      <a:noFill/>
+                    </a:ln>
+                  </pic:spPr>
+                </pic:pic>
+              </a:graphicData>
+            </a:graphic>
+          </wp:inline>
+        </w:drawing>
+      </w:r>
+    </w:p>
+    <w:p>
+      <w:pPr>
+        <w:pStyle w:val="a9"/>
+        <w:rPr>
+          <w:rStyle w:val="ae"/>
+          <w:rFonts w:hint="eastAsia"/>
+        </w:rPr>
+      </w:pPr>
+      <w:r>
+        <w:rPr>
+          <w:rFonts w:hint="eastAsia"/>
+          <w:noProof/>
+        </w:rPr>
+        <w:drawing>
+          <wp:inline distT="0" distB="0" distL="0" distR="0" wp14:anchorId="702DAA2C" wp14:editId="1E5C3B31">
+            <wp:extent cx="5005907" cy="3175000"/>
+            <wp:effectExtent l="0" t="0" r="4445" b="6350"/>
+            <wp:docPr id="1569585670" name="图片 2" descr="图示, 文本&#10;&#10;描述已自动生成"/>
+            <wp:cNvGraphicFramePr>
+              <a:graphicFrameLocks xmlns:a="http://schemas.openxmlformats.org/drawingml/2006/main" noChangeAspect="1"/>
+            </wp:cNvGraphicFramePr>
+            <a:graphic xmlns:a="http://schemas.openxmlformats.org/drawingml/2006/main">
+              <a:graphicData uri="http://schemas.openxmlformats.org/drawingml/2006/picture">
+                <pic:pic xmlns:pic="http://schemas.openxmlformats.org/drawingml/2006/picture">
+                  <pic:nvPicPr>
+                    <pic:cNvPr id="1569585670" name="图片 2" descr="图示, 文本&#10;&#10;描述已自动生成"/>
+                    <pic:cNvPicPr>
+                      <a:picLocks noChangeAspect="1" noChangeArrowheads="1"/>
+                    </pic:cNvPicPr>
+                  </pic:nvPicPr>
+                  <pic:blipFill>
+                    <a:blip r:embed="rId14">
+                      <a:extLst>
+                        <a:ext uri="{28A0092B-C50C-407E-A947-70E740481C1C}">
+                          <a14:useLocalDpi xmlns:a14="http://schemas.microsoft.com/office/drawing/2010/main" val="0"/>
+                        </a:ext>
+                      </a:extLst>
+                    </a:blip>
+                    <a:srcRect/>
+                    <a:stretch>
+                      <a:fillRect/>
+                    </a:stretch>
+                  </pic:blipFill>
+                  <pic:spPr bwMode="auto">
+                    <a:xfrm>
+                      <a:off x="0" y="0"/>
+                      <a:ext cx="5009453" cy="3177249"/>
+                    </a:xfrm>
+                    <a:prstGeom prst="rect">
+                      <a:avLst/>
+                    </a:prstGeom>
+                    <a:noFill/>
+                    <a:ln>
+                      <a:noFill/>
+                    </a:ln>
+                  </pic:spPr>
+                </pic:pic>
+              </a:graphicData>
+            </a:graphic>
+          </wp:inline>
+        </w:drawing>
+      </w:r>
     </w:p>
     <w:sectPr>
       <w:pgSz w:w="12242" w:h="15842" w:code="1"/>
@@ -660,6 +2221,127 @@
     </w:p>
   </w:footnote>
 </w:footnotes>
+</file>
+
+<file path=word/numbering.xml><?xml version="1.0" encoding="utf-8"?>
+<w:numbering xmlns:wpc="http://schemas.microsoft.com/office/word/2010/wordprocessingCanvas" xmlns:cx="http://schemas.microsoft.com/office/drawing/2014/chartex" xmlns:cx1="http://schemas.microsoft.com/office/drawing/2015/9/8/chartex" xmlns:cx2="http://schemas.microsoft.com/office/drawing/2015/10/21/chartex" xmlns:cx3="http://schemas.microsoft.com/office/drawing/2016/5/9/chartex" xmlns:cx4="http://schemas.microsoft.com/office/drawing/2016/5/10/chartex" xmlns:cx5="http://schemas.microsoft.com/office/drawing/2016/5/11/chartex" xmlns:cx6="http://schemas.microsoft.com/office/drawing/2016/5/12/chartex" xmlns:cx7="http://schemas.microsoft.com/office/drawing/2016/5/13/chartex" xmlns:cx8="http://schemas.microsoft.com/office/drawing/2016/5/14/chartex" xmlns:mc="http://schemas.openxmlformats.org/markup-compatibility/2006" xmlns:aink="http://schemas.microsoft.com/office/drawing/2016/ink" xmlns:am3d="http://schemas.microsoft.com/office/drawing/2017/model3d" xmlns:o="urn:schemas-microsoft-com:office:office" xmlns:oel="http://schemas.microsoft.com/office/2019/extlst" xmlns:r="http://schemas.openxmlformats.org/officeDocument/2006/relationships" xmlns:m="http://schemas.openxmlformats.org/officeDocument/2006/math" xmlns:v="urn:schemas-microsoft-com:vml" xmlns:wp14="http://schemas.microsoft.com/office/word/2010/wordprocessingDrawing" xmlns:wp="http://schemas.openxmlformats.org/drawingml/2006/wordprocessingDrawing" xmlns:w10="urn:schemas-microsoft-com:office:word" xmlns:w="http://schemas.openxmlformats.org/wordprocessingml/2006/main" xmlns:w14="http://schemas.microsoft.com/office/word/2010/wordml" xmlns:w15="http://schemas.microsoft.com/office/word/2012/wordml" xmlns:w16cex="http://schemas.microsoft.com/office/word/2018/wordml/cex" xmlns:w16cid="http://schemas.microsoft.com/office/word/2016/wordml/cid" xmlns:w16="http://schemas.microsoft.com/office/word/2018/wordml" xmlns:w16du="http://schemas.microsoft.com/office/word/2023/wordml/word16du" xmlns:w16sdtdh="http://schemas.microsoft.com/office/word/2020/wordml/sdtdatahash" xmlns:w16se="http://schemas.microsoft.com/office/word/2015/wordml/symex" xmlns:wpg="http://schemas.microsoft.com/office/word/2010/wordprocessingGroup" xmlns:wpi="http://schemas.microsoft.com/office/word/2010/wordprocessingInk" xmlns:wne="http://schemas.microsoft.com/office/word/2006/wordml" xmlns:wps="http://schemas.microsoft.com/office/word/2010/wordprocessingShape" mc:Ignorable="w14 w15 w16se w16cid w16 w16cex w16sdtdh w16du wp14">
+  <w:abstractNum w:abstractNumId="0" w15:restartNumberingAfterBreak="0">
+    <w:nsid w:val="6B4161D0"/>
+    <w:multiLevelType w:val="hybridMultilevel"/>
+    <w:tmpl w:val="7494EE00"/>
+    <w:lvl w:ilvl="0" w:tplc="0409000F">
+      <w:start w:val="1"/>
+      <w:numFmt w:val="decimal"/>
+      <w:lvlText w:val="%1."/>
+      <w:lvlJc w:val="left"/>
+      <w:pPr>
+        <w:ind w:left="860" w:hanging="440"/>
+      </w:pPr>
+      <w:rPr>
+        <w:rFonts w:hint="default"/>
+      </w:rPr>
+    </w:lvl>
+    <w:lvl w:ilvl="1" w:tplc="04090003" w:tentative="1">
+      <w:start w:val="1"/>
+      <w:numFmt w:val="bullet"/>
+      <w:lvlText w:val=""/>
+      <w:lvlJc w:val="left"/>
+      <w:pPr>
+        <w:ind w:left="1300" w:hanging="440"/>
+      </w:pPr>
+      <w:rPr>
+        <w:rFonts w:ascii="Wingdings" w:hAnsi="Wingdings" w:hint="default"/>
+      </w:rPr>
+    </w:lvl>
+    <w:lvl w:ilvl="2" w:tplc="04090005" w:tentative="1">
+      <w:start w:val="1"/>
+      <w:numFmt w:val="bullet"/>
+      <w:lvlText w:val=""/>
+      <w:lvlJc w:val="left"/>
+      <w:pPr>
+        <w:ind w:left="1740" w:hanging="440"/>
+      </w:pPr>
+      <w:rPr>
+        <w:rFonts w:ascii="Wingdings" w:hAnsi="Wingdings" w:hint="default"/>
+      </w:rPr>
+    </w:lvl>
+    <w:lvl w:ilvl="3" w:tplc="04090001" w:tentative="1">
+      <w:start w:val="1"/>
+      <w:numFmt w:val="bullet"/>
+      <w:lvlText w:val=""/>
+      <w:lvlJc w:val="left"/>
+      <w:pPr>
+        <w:ind w:left="2180" w:hanging="440"/>
+      </w:pPr>
+      <w:rPr>
+        <w:rFonts w:ascii="Wingdings" w:hAnsi="Wingdings" w:hint="default"/>
+      </w:rPr>
+    </w:lvl>
+    <w:lvl w:ilvl="4" w:tplc="04090003" w:tentative="1">
+      <w:start w:val="1"/>
+      <w:numFmt w:val="bullet"/>
+      <w:lvlText w:val=""/>
+      <w:lvlJc w:val="left"/>
+      <w:pPr>
+        <w:ind w:left="2620" w:hanging="440"/>
+      </w:pPr>
+      <w:rPr>
+        <w:rFonts w:ascii="Wingdings" w:hAnsi="Wingdings" w:hint="default"/>
+      </w:rPr>
+    </w:lvl>
+    <w:lvl w:ilvl="5" w:tplc="04090005" w:tentative="1">
+      <w:start w:val="1"/>
+      <w:numFmt w:val="bullet"/>
+      <w:lvlText w:val=""/>
+      <w:lvlJc w:val="left"/>
+      <w:pPr>
+        <w:ind w:left="3060" w:hanging="440"/>
+      </w:pPr>
+      <w:rPr>
+        <w:rFonts w:ascii="Wingdings" w:hAnsi="Wingdings" w:hint="default"/>
+      </w:rPr>
+    </w:lvl>
+    <w:lvl w:ilvl="6" w:tplc="04090001" w:tentative="1">
+      <w:start w:val="1"/>
+      <w:numFmt w:val="bullet"/>
+      <w:lvlText w:val=""/>
+      <w:lvlJc w:val="left"/>
+      <w:pPr>
+        <w:ind w:left="3500" w:hanging="440"/>
+      </w:pPr>
+      <w:rPr>
+        <w:rFonts w:ascii="Wingdings" w:hAnsi="Wingdings" w:hint="default"/>
+      </w:rPr>
+    </w:lvl>
+    <w:lvl w:ilvl="7" w:tplc="04090003" w:tentative="1">
+      <w:start w:val="1"/>
+      <w:numFmt w:val="bullet"/>
+      <w:lvlText w:val=""/>
+      <w:lvlJc w:val="left"/>
+      <w:pPr>
+        <w:ind w:left="3940" w:hanging="440"/>
+      </w:pPr>
+      <w:rPr>
+        <w:rFonts w:ascii="Wingdings" w:hAnsi="Wingdings" w:hint="default"/>
+      </w:rPr>
+    </w:lvl>
+    <w:lvl w:ilvl="8" w:tplc="04090005" w:tentative="1">
+      <w:start w:val="1"/>
+      <w:numFmt w:val="bullet"/>
+      <w:lvlText w:val=""/>
+      <w:lvlJc w:val="left"/>
+      <w:pPr>
+        <w:ind w:left="4380" w:hanging="440"/>
+      </w:pPr>
+      <w:rPr>
+        <w:rFonts w:ascii="Wingdings" w:hAnsi="Wingdings" w:hint="default"/>
+      </w:rPr>
+    </w:lvl>
+  </w:abstractNum>
+  <w:num w:numId="1" w16cid:durableId="787668">
+    <w:abstractNumId w:val="0"/>
+  </w:num>
+</w:numbering>
 </file>
 
 <file path=word/styles.xml><?xml version="1.0" encoding="utf-8"?>
@@ -1270,7 +2952,6 @@
   <w:style w:type="character" w:default="1" w:styleId="a0">
     <w:name w:val="Default Paragraph Font"/>
     <w:uiPriority w:val="1"/>
-    <w:semiHidden/>
     <w:unhideWhenUsed/>
   </w:style>
   <w:style w:type="table" w:default="1" w:styleId="a1">
@@ -1659,6 +3340,39 @@
     <w:rPr>
       <w:sz w:val="18"/>
       <w:szCs w:val="18"/>
+    </w:rPr>
+  </w:style>
+  <w:style w:type="character" w:styleId="af3">
+    <w:name w:val="Placeholder Text"/>
+    <w:basedOn w:val="a0"/>
+    <w:uiPriority w:val="99"/>
+    <w:semiHidden/>
+    <w:rsid w:val="00E25941"/>
+    <w:rPr>
+      <w:color w:val="666666"/>
+    </w:rPr>
+  </w:style>
+  <w:style w:type="character" w:styleId="af4">
+    <w:name w:val="Hyperlink"/>
+    <w:basedOn w:val="a0"/>
+    <w:uiPriority w:val="99"/>
+    <w:unhideWhenUsed/>
+    <w:rsid w:val="00C8543F"/>
+    <w:rPr>
+      <w:color w:val="467886" w:themeColor="hyperlink"/>
+      <w:u w:val="single"/>
+    </w:rPr>
+  </w:style>
+  <w:style w:type="character" w:styleId="af5">
+    <w:name w:val="Unresolved Mention"/>
+    <w:basedOn w:val="a0"/>
+    <w:uiPriority w:val="99"/>
+    <w:semiHidden/>
+    <w:unhideWhenUsed/>
+    <w:rsid w:val="00C8543F"/>
+    <w:rPr>
+      <w:color w:val="605E5C"/>
+      <w:shd w:val="clear" w:color="auto" w:fill="E1DFDD"/>
     </w:rPr>
   </w:style>
 </w:styles>
